--- a/202030310070-石阳-电自2003/上机5.docx
+++ b/202030310070-石阳-电自2003/上机5.docx
@@ -1,9 +1,18 @@
 
 <file path=word/document.xml><?xml version="1.0" encoding="utf-8"?>
-<w:document xmlns:wpc="http://schemas.microsoft.com/office/word/2010/wordprocessingCanvas" xmlns:cx="http://schemas.microsoft.com/office/drawing/2014/chartex" xmlns:cx1="http://schemas.microsoft.com/office/drawing/2015/9/8/chartex" xmlns:cx2="http://schemas.microsoft.com/office/drawing/2015/10/21/chartex" xmlns:cx3="http://schemas.microsoft.com/office/drawing/2016/5/9/chartex" xmlns:cx4="http://schemas.microsoft.com/office/drawing/2016/5/10/chartex" xmlns:cx5="http://schemas.microsoft.com/office/drawing/2016/5/11/chartex" xmlns:cx6="http://schemas.microsoft.com/office/drawing/2016/5/12/chartex" xmlns:cx7="http://schemas.microsoft.com/office/drawing/2016/5/13/chartex" xmlns:cx8="http://schemas.microsoft.com/office/drawing/2016/5/14/chartex" xmlns:mc="http://schemas.openxmlformats.org/markup-compatibility/2006" xmlns:aink="http://schemas.microsoft.com/office/drawing/2016/ink" xmlns:am3d="http://schemas.microsoft.com/office/drawing/2017/model3d" xmlns:o="urn:schemas-microsoft-com:office:office" xmlns:r="http://schemas.openxmlformats.org/officeDocument/2006/relationships" xmlns:m="http://schemas.openxmlformats.org/officeDocument/2006/math" xmlns:v="urn:schemas-microsoft-com:vml" xmlns:wp14="http://schemas.microsoft.com/office/word/2010/wordprocessingDrawing" xmlns:wp="http://schemas.openxmlformats.org/drawingml/2006/wordprocessingDrawing" xmlns:w10="urn:schemas-microsoft-com:office:word" xmlns:w="http://schemas.openxmlformats.org/wordprocessingml/2006/main" xmlns:w14="http://schemas.microsoft.com/office/word/2010/wordml" xmlns:w15="http://schemas.microsoft.com/office/word/2012/wordml" xmlns:w16cex="http://schemas.microsoft.com/office/word/2018/wordml/cex" xmlns:w16cid="http://schemas.microsoft.com/office/word/2016/wordml/cid" xmlns:w16="http://schemas.microsoft.com/office/word/2018/wordml" xmlns:w16se="http://schemas.microsoft.com/office/word/2015/wordml/symex" xmlns:wpg="http://schemas.microsoft.com/office/word/2010/wordprocessingGroup" xmlns:wpi="http://schemas.microsoft.com/office/word/2010/wordprocessingInk" xmlns:wne="http://schemas.microsoft.com/office/word/2006/wordml" xmlns:wps="http://schemas.microsoft.com/office/word/2010/wordprocessingShape" mc:Ignorable="w14 w15 w16se w16cid w16 w16cex wp14">
+<w:document xmlns:wpc="http://schemas.microsoft.com/office/word/2010/wordprocessingCanvas" xmlns:cx="http://schemas.microsoft.com/office/drawing/2014/chartex" xmlns:cx1="http://schemas.microsoft.com/office/drawing/2015/9/8/chartex" xmlns:cx2="http://schemas.microsoft.com/office/drawing/2015/10/21/chartex" xmlns:cx3="http://schemas.microsoft.com/office/drawing/2016/5/9/chartex" xmlns:cx4="http://schemas.microsoft.com/office/drawing/2016/5/10/chartex" xmlns:cx5="http://schemas.microsoft.com/office/drawing/2016/5/11/chartex" xmlns:cx6="http://schemas.microsoft.com/office/drawing/2016/5/12/chartex" xmlns:cx7="http://schemas.microsoft.com/office/drawing/2016/5/13/chartex" xmlns:cx8="http://schemas.microsoft.com/office/drawing/2016/5/14/chartex" xmlns:mc="http://schemas.openxmlformats.org/markup-compatibility/2006" xmlns:aink="http://schemas.microsoft.com/office/drawing/2016/ink" xmlns:am3d="http://schemas.microsoft.com/office/drawing/2017/model3d" xmlns:o="urn:schemas-microsoft-com:office:office" xmlns:r="http://schemas.openxmlformats.org/officeDocument/2006/relationships" xmlns:m="http://schemas.openxmlformats.org/officeDocument/2006/math" xmlns:v="urn:schemas-microsoft-com:vml" xmlns:wp14="http://schemas.microsoft.com/office/word/2010/wordprocessingDrawing" xmlns:wp="http://schemas.openxmlformats.org/drawingml/2006/wordprocessingDrawing" xmlns:w10="urn:schemas-microsoft-com:office:word" xmlns:w="http://schemas.openxmlformats.org/wordprocessingml/2006/main" xmlns:w14="http://schemas.microsoft.com/office/word/2010/wordml" xmlns:w15="http://schemas.microsoft.com/office/word/2012/wordml" xmlns:w16cex="http://schemas.microsoft.com/office/word/2018/wordml/cex" xmlns:w16cid="http://schemas.microsoft.com/office/word/2016/wordml/cid" xmlns:w16="http://schemas.microsoft.com/office/word/2018/wordml" xmlns:w16sdtdh="http://schemas.microsoft.com/office/word/2020/wordml/sdtdatahash" xmlns:w16se="http://schemas.microsoft.com/office/word/2015/wordml/symex" xmlns:wpg="http://schemas.microsoft.com/office/word/2010/wordprocessingGroup" xmlns:wpi="http://schemas.microsoft.com/office/word/2010/wordprocessingInk" xmlns:wne="http://schemas.microsoft.com/office/word/2006/wordml" xmlns:wps="http://schemas.microsoft.com/office/word/2010/wordprocessingShape" mc:Ignorable="w14 w15 w16se w16cid w16 w16cex w16sdtdh wp14">
   <w:body>
     <w:p>
       <w:pPr>
+        <w:rPr>
+          <w:rFonts w:ascii="宋体" w:hAnsi="宋体" w:cs="宋体"/>
+          <w:b/>
+          <w:bCs/>
+          <w:sz w:val="28"/>
+          <w:szCs w:val="28"/>
+        </w:rPr>
+      </w:pPr>
+      <w:r>
         <w:rPr>
           <w:rFonts w:ascii="宋体" w:hAnsi="宋体" w:cs="宋体" w:hint="eastAsia"/>
           <w:b/>
@@ -11,6 +20,18 @@
           <w:sz w:val="28"/>
           <w:szCs w:val="28"/>
         </w:rPr>
+        <w:t>实验内容：</w:t>
+      </w:r>
+    </w:p>
+    <w:p>
+      <w:pPr>
+        <w:rPr>
+          <w:rFonts w:ascii="宋体" w:hAnsi="宋体" w:cs="宋体"/>
+          <w:b/>
+          <w:bCs/>
+          <w:sz w:val="28"/>
+          <w:szCs w:val="28"/>
+        </w:rPr>
       </w:pPr>
       <w:r>
         <w:rPr>
@@ -20,11 +41,20 @@
           <w:sz w:val="28"/>
           <w:szCs w:val="28"/>
         </w:rPr>
-        <w:t>实验内容：</w:t>
-      </w:r>
-    </w:p>
-    <w:p>
-      <w:pPr>
+        <w:t>输入下列程序。写出程序运行的结果。</w:t>
+      </w:r>
+    </w:p>
+    <w:p>
+      <w:pPr>
+        <w:rPr>
+          <w:rFonts w:ascii="宋体" w:hAnsi="宋体" w:cs="宋体"/>
+          <w:b/>
+          <w:bCs/>
+          <w:sz w:val="28"/>
+          <w:szCs w:val="28"/>
+        </w:rPr>
+      </w:pPr>
+      <w:r>
         <w:rPr>
           <w:rFonts w:ascii="宋体" w:hAnsi="宋体" w:cs="宋体" w:hint="eastAsia"/>
           <w:b/>
@@ -32,36 +62,6 @@
           <w:sz w:val="28"/>
           <w:szCs w:val="28"/>
         </w:rPr>
-      </w:pPr>
-      <w:r>
-        <w:rPr>
-          <w:rFonts w:ascii="宋体" w:hAnsi="宋体" w:cs="宋体" w:hint="eastAsia"/>
-          <w:b/>
-          <w:bCs/>
-          <w:sz w:val="28"/>
-          <w:szCs w:val="28"/>
-        </w:rPr>
-        <w:t>输入下列程序。写出程序运行的结果。</w:t>
-      </w:r>
-    </w:p>
-    <w:p>
-      <w:pPr>
-        <w:rPr>
-          <w:rFonts w:ascii="宋体" w:hAnsi="宋体" w:cs="宋体" w:hint="eastAsia"/>
-          <w:b/>
-          <w:bCs/>
-          <w:sz w:val="28"/>
-          <w:szCs w:val="28"/>
-        </w:rPr>
-      </w:pPr>
-      <w:r>
-        <w:rPr>
-          <w:rFonts w:ascii="宋体" w:hAnsi="宋体" w:cs="宋体" w:hint="eastAsia"/>
-          <w:b/>
-          <w:bCs/>
-          <w:sz w:val="28"/>
-          <w:szCs w:val="28"/>
-        </w:rPr>
         <w:t>按照以下要求，对程序进行修改后再调试，指出调试中出错的原因。</w:t>
       </w:r>
     </w:p>
@@ -250,7 +250,25 @@
           <w:color w:val="000000"/>
           <w:szCs w:val="21"/>
         </w:rPr>
-        <w:t xml:space="preserve"> setx(</w:t>
+        <w:t xml:space="preserve"> </w:t>
+      </w:r>
+      <w:proofErr w:type="spellStart"/>
+      <w:r>
+        <w:rPr>
+          <w:rFonts w:ascii="宋体" w:hAnsi="宋体" w:hint="eastAsia"/>
+          <w:color w:val="000000"/>
+          <w:szCs w:val="21"/>
+        </w:rPr>
+        <w:t>setx</w:t>
+      </w:r>
+      <w:proofErr w:type="spellEnd"/>
+      <w:r>
+        <w:rPr>
+          <w:rFonts w:ascii="宋体" w:hAnsi="宋体" w:hint="eastAsia"/>
+          <w:color w:val="000000"/>
+          <w:szCs w:val="21"/>
+        </w:rPr>
+        <w:t>(</w:t>
       </w:r>
       <w:r>
         <w:rPr>
@@ -268,6 +286,7 @@
         </w:rPr>
         <w:t xml:space="preserve"> </w:t>
       </w:r>
+      <w:proofErr w:type="spellStart"/>
       <w:r>
         <w:rPr>
           <w:rFonts w:ascii="宋体" w:hAnsi="宋体" w:hint="eastAsia"/>
@@ -276,6 +295,7 @@
         </w:rPr>
         <w:t>i</w:t>
       </w:r>
+      <w:proofErr w:type="spellEnd"/>
       <w:r>
         <w:rPr>
           <w:rFonts w:ascii="宋体" w:hAnsi="宋体" w:hint="eastAsia"/>
@@ -320,6 +340,7 @@
         </w:rPr>
         <w:t xml:space="preserve">        x = </w:t>
       </w:r>
+      <w:proofErr w:type="spellStart"/>
       <w:r>
         <w:rPr>
           <w:rFonts w:ascii="宋体" w:hAnsi="宋体" w:hint="eastAsia"/>
@@ -328,6 +349,7 @@
         </w:rPr>
         <w:t>i</w:t>
       </w:r>
+      <w:proofErr w:type="spellEnd"/>
       <w:r>
         <w:rPr>
           <w:rFonts w:ascii="宋体" w:hAnsi="宋体" w:hint="eastAsia"/>
@@ -386,7 +408,25 @@
           <w:color w:val="000000"/>
           <w:szCs w:val="21"/>
         </w:rPr>
-        <w:t xml:space="preserve"> getx()</w:t>
+        <w:t xml:space="preserve"> </w:t>
+      </w:r>
+      <w:proofErr w:type="spellStart"/>
+      <w:r>
+        <w:rPr>
+          <w:rFonts w:ascii="宋体" w:hAnsi="宋体" w:hint="eastAsia"/>
+          <w:color w:val="000000"/>
+          <w:szCs w:val="21"/>
+        </w:rPr>
+        <w:t>getx</w:t>
+      </w:r>
+      <w:proofErr w:type="spellEnd"/>
+      <w:r>
+        <w:rPr>
+          <w:rFonts w:ascii="宋体" w:hAnsi="宋体" w:hint="eastAsia"/>
+          <w:color w:val="000000"/>
+          <w:szCs w:val="21"/>
+        </w:rPr>
+        <w:t>()</w:t>
       </w:r>
     </w:p>
     <w:p>
@@ -668,7 +708,25 @@
           <w:color w:val="000000"/>
           <w:szCs w:val="21"/>
         </w:rPr>
-        <w:t xml:space="preserve"> sety(</w:t>
+        <w:t xml:space="preserve"> </w:t>
+      </w:r>
+      <w:proofErr w:type="spellStart"/>
+      <w:r>
+        <w:rPr>
+          <w:rFonts w:ascii="宋体" w:hAnsi="宋体" w:hint="eastAsia"/>
+          <w:color w:val="000000"/>
+          <w:szCs w:val="21"/>
+        </w:rPr>
+        <w:t>sety</w:t>
+      </w:r>
+      <w:proofErr w:type="spellEnd"/>
+      <w:r>
+        <w:rPr>
+          <w:rFonts w:ascii="宋体" w:hAnsi="宋体" w:hint="eastAsia"/>
+          <w:color w:val="000000"/>
+          <w:szCs w:val="21"/>
+        </w:rPr>
+        <w:t>(</w:t>
       </w:r>
       <w:r>
         <w:rPr>
@@ -686,6 +744,7 @@
         </w:rPr>
         <w:t xml:space="preserve"> </w:t>
       </w:r>
+      <w:proofErr w:type="spellStart"/>
       <w:r>
         <w:rPr>
           <w:rFonts w:ascii="宋体" w:hAnsi="宋体" w:hint="eastAsia"/>
@@ -694,6 +753,7 @@
         </w:rPr>
         <w:t>i</w:t>
       </w:r>
+      <w:proofErr w:type="spellEnd"/>
       <w:r>
         <w:rPr>
           <w:rFonts w:ascii="宋体" w:hAnsi="宋体" w:hint="eastAsia"/>
@@ -738,6 +798,7 @@
         </w:rPr>
         <w:t xml:space="preserve">        y = </w:t>
       </w:r>
+      <w:proofErr w:type="spellStart"/>
       <w:r>
         <w:rPr>
           <w:rFonts w:ascii="宋体" w:hAnsi="宋体" w:hint="eastAsia"/>
@@ -746,6 +807,7 @@
         </w:rPr>
         <w:t>i</w:t>
       </w:r>
+      <w:proofErr w:type="spellEnd"/>
       <w:r>
         <w:rPr>
           <w:rFonts w:ascii="宋体" w:hAnsi="宋体" w:hint="eastAsia"/>
@@ -804,7 +866,25 @@
           <w:color w:val="000000"/>
           <w:szCs w:val="21"/>
         </w:rPr>
-        <w:t xml:space="preserve"> gety()</w:t>
+        <w:t xml:space="preserve"> </w:t>
+      </w:r>
+      <w:proofErr w:type="spellStart"/>
+      <w:r>
+        <w:rPr>
+          <w:rFonts w:ascii="宋体" w:hAnsi="宋体" w:hint="eastAsia"/>
+          <w:color w:val="000000"/>
+          <w:szCs w:val="21"/>
+        </w:rPr>
+        <w:t>gety</w:t>
+      </w:r>
+      <w:proofErr w:type="spellEnd"/>
+      <w:r>
+        <w:rPr>
+          <w:rFonts w:ascii="宋体" w:hAnsi="宋体" w:hint="eastAsia"/>
+          <w:color w:val="000000"/>
+          <w:szCs w:val="21"/>
+        </w:rPr>
+        <w:t>()</w:t>
       </w:r>
     </w:p>
     <w:p>
@@ -944,7 +1024,25 @@
           <w:color w:val="000000"/>
           <w:szCs w:val="21"/>
         </w:rPr>
-        <w:t xml:space="preserve">        cout </w:t>
+        <w:t xml:space="preserve">        </w:t>
+      </w:r>
+      <w:proofErr w:type="spellStart"/>
+      <w:r>
+        <w:rPr>
+          <w:rFonts w:ascii="宋体" w:hAnsi="宋体" w:hint="eastAsia"/>
+          <w:color w:val="000000"/>
+          <w:szCs w:val="21"/>
+        </w:rPr>
+        <w:t>cout</w:t>
+      </w:r>
+      <w:proofErr w:type="spellEnd"/>
+      <w:r>
+        <w:rPr>
+          <w:rFonts w:ascii="宋体" w:hAnsi="宋体" w:hint="eastAsia"/>
+          <w:color w:val="000000"/>
+          <w:szCs w:val="21"/>
+        </w:rPr>
+        <w:t xml:space="preserve"> </w:t>
       </w:r>
       <w:r>
         <w:rPr>
@@ -1008,7 +1106,25 @@
           <w:color w:val="000000"/>
           <w:szCs w:val="21"/>
         </w:rPr>
-        <w:t xml:space="preserve"> endl;</w:t>
+        <w:t xml:space="preserve"> </w:t>
+      </w:r>
+      <w:proofErr w:type="spellStart"/>
+      <w:r>
+        <w:rPr>
+          <w:rFonts w:ascii="宋体" w:hAnsi="宋体" w:hint="eastAsia"/>
+          <w:color w:val="000000"/>
+          <w:szCs w:val="21"/>
+        </w:rPr>
+        <w:t>endl</w:t>
+      </w:r>
+      <w:proofErr w:type="spellEnd"/>
+      <w:r>
+        <w:rPr>
+          <w:rFonts w:ascii="宋体" w:hAnsi="宋体" w:hint="eastAsia"/>
+          <w:color w:val="000000"/>
+          <w:szCs w:val="21"/>
+        </w:rPr>
+        <w:t>;</w:t>
       </w:r>
     </w:p>
     <w:p>
@@ -1216,7 +1332,25 @@
           <w:color w:val="000000"/>
           <w:szCs w:val="21"/>
         </w:rPr>
-        <w:t xml:space="preserve">    bb.setx(16);                            </w:t>
+        <w:t xml:space="preserve">    </w:t>
+      </w:r>
+      <w:proofErr w:type="spellStart"/>
+      <w:r>
+        <w:rPr>
+          <w:rFonts w:ascii="宋体" w:hAnsi="宋体" w:hint="eastAsia"/>
+          <w:color w:val="000000"/>
+          <w:szCs w:val="21"/>
+        </w:rPr>
+        <w:t>bb.setx</w:t>
+      </w:r>
+      <w:proofErr w:type="spellEnd"/>
+      <w:r>
+        <w:rPr>
+          <w:rFonts w:ascii="宋体" w:hAnsi="宋体" w:hint="eastAsia"/>
+          <w:color w:val="000000"/>
+          <w:szCs w:val="21"/>
+        </w:rPr>
+        <w:t xml:space="preserve">(16);                            </w:t>
       </w:r>
       <w:r>
         <w:rPr>
@@ -1242,7 +1376,25 @@
           <w:color w:val="000000"/>
           <w:szCs w:val="21"/>
         </w:rPr>
-        <w:t xml:space="preserve">    bb.sety(25);                            </w:t>
+        <w:t xml:space="preserve">    </w:t>
+      </w:r>
+      <w:proofErr w:type="spellStart"/>
+      <w:r>
+        <w:rPr>
+          <w:rFonts w:ascii="宋体" w:hAnsi="宋体" w:hint="eastAsia"/>
+          <w:color w:val="000000"/>
+          <w:szCs w:val="21"/>
+        </w:rPr>
+        <w:t>bb.sety</w:t>
+      </w:r>
+      <w:proofErr w:type="spellEnd"/>
+      <w:r>
+        <w:rPr>
+          <w:rFonts w:ascii="宋体" w:hAnsi="宋体" w:hint="eastAsia"/>
+          <w:color w:val="000000"/>
+          <w:szCs w:val="21"/>
+        </w:rPr>
+        <w:t xml:space="preserve">(25);                            </w:t>
       </w:r>
       <w:r>
         <w:rPr>
@@ -1269,7 +1421,25 @@
           <w:szCs w:val="21"/>
         </w:rPr>
         <w:lastRenderedPageBreak/>
-        <w:t xml:space="preserve">    bb.show();                              </w:t>
+        <w:t xml:space="preserve">    </w:t>
+      </w:r>
+      <w:proofErr w:type="spellStart"/>
+      <w:r>
+        <w:rPr>
+          <w:rFonts w:ascii="宋体" w:hAnsi="宋体" w:hint="eastAsia"/>
+          <w:color w:val="000000"/>
+          <w:szCs w:val="21"/>
+        </w:rPr>
+        <w:t>bb.show</w:t>
+      </w:r>
+      <w:proofErr w:type="spellEnd"/>
+      <w:r>
+        <w:rPr>
+          <w:rFonts w:ascii="宋体" w:hAnsi="宋体" w:hint="eastAsia"/>
+          <w:color w:val="000000"/>
+          <w:szCs w:val="21"/>
+        </w:rPr>
+        <w:t xml:space="preserve">();                              </w:t>
       </w:r>
       <w:r>
         <w:rPr>
@@ -1295,7 +1465,25 @@
           <w:color w:val="000000"/>
           <w:szCs w:val="21"/>
         </w:rPr>
-        <w:t xml:space="preserve">    cout </w:t>
+        <w:t xml:space="preserve">    </w:t>
+      </w:r>
+      <w:proofErr w:type="spellStart"/>
+      <w:r>
+        <w:rPr>
+          <w:rFonts w:ascii="宋体" w:hAnsi="宋体" w:hint="eastAsia"/>
+          <w:color w:val="000000"/>
+          <w:szCs w:val="21"/>
+        </w:rPr>
+        <w:t>cout</w:t>
+      </w:r>
+      <w:proofErr w:type="spellEnd"/>
+      <w:r>
+        <w:rPr>
+          <w:rFonts w:ascii="宋体" w:hAnsi="宋体" w:hint="eastAsia"/>
+          <w:color w:val="000000"/>
+          <w:szCs w:val="21"/>
+        </w:rPr>
+        <w:t xml:space="preserve"> </w:t>
       </w:r>
       <w:r>
         <w:rPr>
@@ -1343,7 +1531,25 @@
           <w:color w:val="000000"/>
           <w:szCs w:val="21"/>
         </w:rPr>
-        <w:t xml:space="preserve"> bb.x </w:t>
+        <w:t xml:space="preserve"> </w:t>
+      </w:r>
+      <w:proofErr w:type="spellStart"/>
+      <w:r>
+        <w:rPr>
+          <w:rFonts w:ascii="宋体" w:hAnsi="宋体" w:hint="eastAsia"/>
+          <w:color w:val="000000"/>
+          <w:szCs w:val="21"/>
+        </w:rPr>
+        <w:t>bb.x</w:t>
+      </w:r>
+      <w:proofErr w:type="spellEnd"/>
+      <w:r>
+        <w:rPr>
+          <w:rFonts w:ascii="宋体" w:hAnsi="宋体" w:hint="eastAsia"/>
+          <w:color w:val="000000"/>
+          <w:szCs w:val="21"/>
+        </w:rPr>
+        <w:t xml:space="preserve"> </w:t>
       </w:r>
       <w:r>
         <w:rPr>
@@ -1359,7 +1565,25 @@
           <w:color w:val="000000"/>
           <w:szCs w:val="21"/>
         </w:rPr>
-        <w:t xml:space="preserve"> endl;           </w:t>
+        <w:t xml:space="preserve"> </w:t>
+      </w:r>
+      <w:proofErr w:type="spellStart"/>
+      <w:r>
+        <w:rPr>
+          <w:rFonts w:ascii="宋体" w:hAnsi="宋体" w:hint="eastAsia"/>
+          <w:color w:val="000000"/>
+          <w:szCs w:val="21"/>
+        </w:rPr>
+        <w:t>endl</w:t>
+      </w:r>
+      <w:proofErr w:type="spellEnd"/>
+      <w:r>
+        <w:rPr>
+          <w:rFonts w:ascii="宋体" w:hAnsi="宋体" w:hint="eastAsia"/>
+          <w:color w:val="000000"/>
+          <w:szCs w:val="21"/>
+        </w:rPr>
+        <w:t xml:space="preserve">;           </w:t>
       </w:r>
       <w:r>
         <w:rPr>
@@ -1385,7 +1609,25 @@
           <w:color w:val="000000"/>
           <w:szCs w:val="21"/>
         </w:rPr>
-        <w:t xml:space="preserve">    cout </w:t>
+        <w:t xml:space="preserve">    </w:t>
+      </w:r>
+      <w:proofErr w:type="spellStart"/>
+      <w:r>
+        <w:rPr>
+          <w:rFonts w:ascii="宋体" w:hAnsi="宋体" w:hint="eastAsia"/>
+          <w:color w:val="000000"/>
+          <w:szCs w:val="21"/>
+        </w:rPr>
+        <w:t>cout</w:t>
+      </w:r>
+      <w:proofErr w:type="spellEnd"/>
+      <w:r>
+        <w:rPr>
+          <w:rFonts w:ascii="宋体" w:hAnsi="宋体" w:hint="eastAsia"/>
+          <w:color w:val="000000"/>
+          <w:szCs w:val="21"/>
+        </w:rPr>
+        <w:t xml:space="preserve"> </w:t>
       </w:r>
       <w:r>
         <w:rPr>
@@ -1433,7 +1675,25 @@
           <w:color w:val="000000"/>
           <w:szCs w:val="21"/>
         </w:rPr>
-        <w:t xml:space="preserve"> bb.y </w:t>
+        <w:t xml:space="preserve"> </w:t>
+      </w:r>
+      <w:proofErr w:type="spellStart"/>
+      <w:r>
+        <w:rPr>
+          <w:rFonts w:ascii="宋体" w:hAnsi="宋体" w:hint="eastAsia"/>
+          <w:color w:val="000000"/>
+          <w:szCs w:val="21"/>
+        </w:rPr>
+        <w:t>bb.y</w:t>
+      </w:r>
+      <w:proofErr w:type="spellEnd"/>
+      <w:r>
+        <w:rPr>
+          <w:rFonts w:ascii="宋体" w:hAnsi="宋体" w:hint="eastAsia"/>
+          <w:color w:val="000000"/>
+          <w:szCs w:val="21"/>
+        </w:rPr>
+        <w:t xml:space="preserve"> </w:t>
       </w:r>
       <w:r>
         <w:rPr>
@@ -1449,7 +1709,25 @@
           <w:color w:val="000000"/>
           <w:szCs w:val="21"/>
         </w:rPr>
-        <w:t xml:space="preserve"> endl;        </w:t>
+        <w:t xml:space="preserve"> </w:t>
+      </w:r>
+      <w:proofErr w:type="spellStart"/>
+      <w:r>
+        <w:rPr>
+          <w:rFonts w:ascii="宋体" w:hAnsi="宋体" w:hint="eastAsia"/>
+          <w:color w:val="000000"/>
+          <w:szCs w:val="21"/>
+        </w:rPr>
+        <w:t>endl</w:t>
+      </w:r>
+      <w:proofErr w:type="spellEnd"/>
+      <w:r>
+        <w:rPr>
+          <w:rFonts w:ascii="宋体" w:hAnsi="宋体" w:hint="eastAsia"/>
+          <w:color w:val="000000"/>
+          <w:szCs w:val="21"/>
+        </w:rPr>
+        <w:t xml:space="preserve">;        </w:t>
       </w:r>
       <w:r>
         <w:rPr>
@@ -1475,7 +1753,25 @@
           <w:color w:val="000000"/>
           <w:szCs w:val="21"/>
         </w:rPr>
-        <w:t xml:space="preserve">    cout </w:t>
+        <w:t xml:space="preserve">    </w:t>
+      </w:r>
+      <w:proofErr w:type="spellStart"/>
+      <w:r>
+        <w:rPr>
+          <w:rFonts w:ascii="宋体" w:hAnsi="宋体" w:hint="eastAsia"/>
+          <w:color w:val="000000"/>
+          <w:szCs w:val="21"/>
+        </w:rPr>
+        <w:t>cout</w:t>
+      </w:r>
+      <w:proofErr w:type="spellEnd"/>
+      <w:r>
+        <w:rPr>
+          <w:rFonts w:ascii="宋体" w:hAnsi="宋体" w:hint="eastAsia"/>
+          <w:color w:val="000000"/>
+          <w:szCs w:val="21"/>
+        </w:rPr>
+        <w:t xml:space="preserve"> </w:t>
       </w:r>
       <w:r>
         <w:rPr>
@@ -1523,7 +1819,25 @@
           <w:color w:val="000000"/>
           <w:szCs w:val="21"/>
         </w:rPr>
-        <w:t xml:space="preserve"> bb.getx() </w:t>
+        <w:t xml:space="preserve"> </w:t>
+      </w:r>
+      <w:proofErr w:type="spellStart"/>
+      <w:r>
+        <w:rPr>
+          <w:rFonts w:ascii="宋体" w:hAnsi="宋体" w:hint="eastAsia"/>
+          <w:color w:val="000000"/>
+          <w:szCs w:val="21"/>
+        </w:rPr>
+        <w:t>bb.getx</w:t>
+      </w:r>
+      <w:proofErr w:type="spellEnd"/>
+      <w:r>
+        <w:rPr>
+          <w:rFonts w:ascii="宋体" w:hAnsi="宋体" w:hint="eastAsia"/>
+          <w:color w:val="000000"/>
+          <w:szCs w:val="21"/>
+        </w:rPr>
+        <w:t xml:space="preserve">() </w:t>
       </w:r>
       <w:r>
         <w:rPr>
@@ -1539,7 +1853,25 @@
           <w:color w:val="000000"/>
           <w:szCs w:val="21"/>
         </w:rPr>
-        <w:t xml:space="preserve"> endl;      </w:t>
+        <w:t xml:space="preserve"> </w:t>
+      </w:r>
+      <w:proofErr w:type="spellStart"/>
+      <w:r>
+        <w:rPr>
+          <w:rFonts w:ascii="宋体" w:hAnsi="宋体" w:hint="eastAsia"/>
+          <w:color w:val="000000"/>
+          <w:szCs w:val="21"/>
+        </w:rPr>
+        <w:t>endl</w:t>
+      </w:r>
+      <w:proofErr w:type="spellEnd"/>
+      <w:r>
+        <w:rPr>
+          <w:rFonts w:ascii="宋体" w:hAnsi="宋体" w:hint="eastAsia"/>
+          <w:color w:val="000000"/>
+          <w:szCs w:val="21"/>
+        </w:rPr>
+        <w:t xml:space="preserve">;      </w:t>
       </w:r>
       <w:r>
         <w:rPr>
@@ -1565,7 +1897,25 @@
           <w:color w:val="000000"/>
           <w:szCs w:val="21"/>
         </w:rPr>
-        <w:t xml:space="preserve">    cout </w:t>
+        <w:t xml:space="preserve">    </w:t>
+      </w:r>
+      <w:proofErr w:type="spellStart"/>
+      <w:r>
+        <w:rPr>
+          <w:rFonts w:ascii="宋体" w:hAnsi="宋体" w:hint="eastAsia"/>
+          <w:color w:val="000000"/>
+          <w:szCs w:val="21"/>
+        </w:rPr>
+        <w:t>cout</w:t>
+      </w:r>
+      <w:proofErr w:type="spellEnd"/>
+      <w:r>
+        <w:rPr>
+          <w:rFonts w:ascii="宋体" w:hAnsi="宋体" w:hint="eastAsia"/>
+          <w:color w:val="000000"/>
+          <w:szCs w:val="21"/>
+        </w:rPr>
+        <w:t xml:space="preserve"> </w:t>
       </w:r>
       <w:r>
         <w:rPr>
@@ -1613,7 +1963,25 @@
           <w:color w:val="000000"/>
           <w:szCs w:val="21"/>
         </w:rPr>
-        <w:t xml:space="preserve"> bb.gety() </w:t>
+        <w:t xml:space="preserve"> </w:t>
+      </w:r>
+      <w:proofErr w:type="spellStart"/>
+      <w:r>
+        <w:rPr>
+          <w:rFonts w:ascii="宋体" w:hAnsi="宋体" w:hint="eastAsia"/>
+          <w:color w:val="000000"/>
+          <w:szCs w:val="21"/>
+        </w:rPr>
+        <w:t>bb.gety</w:t>
+      </w:r>
+      <w:proofErr w:type="spellEnd"/>
+      <w:r>
+        <w:rPr>
+          <w:rFonts w:ascii="宋体" w:hAnsi="宋体" w:hint="eastAsia"/>
+          <w:color w:val="000000"/>
+          <w:szCs w:val="21"/>
+        </w:rPr>
+        <w:t xml:space="preserve">() </w:t>
       </w:r>
       <w:r>
         <w:rPr>
@@ -1629,7 +1997,25 @@
           <w:color w:val="000000"/>
           <w:szCs w:val="21"/>
         </w:rPr>
-        <w:t xml:space="preserve"> endl;   </w:t>
+        <w:t xml:space="preserve"> </w:t>
+      </w:r>
+      <w:proofErr w:type="spellStart"/>
+      <w:r>
+        <w:rPr>
+          <w:rFonts w:ascii="宋体" w:hAnsi="宋体" w:hint="eastAsia"/>
+          <w:color w:val="000000"/>
+          <w:szCs w:val="21"/>
+        </w:rPr>
+        <w:t>endl</w:t>
+      </w:r>
+      <w:proofErr w:type="spellEnd"/>
+      <w:r>
+        <w:rPr>
+          <w:rFonts w:ascii="宋体" w:hAnsi="宋体" w:hint="eastAsia"/>
+          <w:color w:val="000000"/>
+          <w:szCs w:val="21"/>
+        </w:rPr>
+        <w:t xml:space="preserve">;   </w:t>
       </w:r>
       <w:r>
         <w:rPr>
@@ -1757,7 +2143,7 @@
         <w:pStyle w:val="a7"/>
         <w:ind w:firstLineChars="0" w:firstLine="0"/>
         <w:rPr>
-          <w:rFonts w:ascii="宋体" w:hAnsi="宋体" w:cs="宋体" w:hint="eastAsia"/>
+          <w:rFonts w:ascii="宋体" w:hAnsi="宋体" w:cs="宋体"/>
           <w:b/>
           <w:bCs/>
           <w:sz w:val="28"/>
@@ -1899,11 +2285,6 @@
       </w:r>
     </w:p>
     <w:p>
-      <w:pPr>
-        <w:rPr>
-          <w:rFonts w:hint="eastAsia"/>
-        </w:rPr>
-      </w:pPr>
       <w:r>
         <w:rPr>
           <w:rFonts w:hint="eastAsia"/>
@@ -1923,13 +2304,7 @@
         <w:t>。所以发生错误。</w:t>
       </w:r>
     </w:p>
-    <w:p>
-      <w:pPr>
-        <w:rPr>
-          <w:rFonts w:hint="eastAsia"/>
-        </w:rPr>
-      </w:pPr>
-    </w:p>
+    <w:p/>
     <w:p>
       <w:pPr>
         <w:numPr>
@@ -1940,7 +2315,6 @@
           <w:tab w:val="left" w:pos="312"/>
         </w:tabs>
         <w:rPr>
-          <w:rFonts w:hint="eastAsia"/>
           <w:b/>
           <w:bCs/>
         </w:rPr>
@@ -2003,11 +2377,6 @@
       </w:r>
     </w:p>
     <w:p>
-      <w:pPr>
-        <w:rPr>
-          <w:rFonts w:hint="eastAsia"/>
-        </w:rPr>
-      </w:pPr>
       <w:r>
         <w:rPr>
           <w:noProof/>
@@ -2063,11 +2432,6 @@
       </w:r>
     </w:p>
     <w:p>
-      <w:pPr>
-        <w:rPr>
-          <w:rFonts w:hint="eastAsia"/>
-        </w:rPr>
-      </w:pPr>
       <w:r>
         <w:rPr>
           <w:rFonts w:hint="eastAsia"/>
@@ -2099,13 +2463,7 @@
         <w:t>。继承方式为公有继承。所以派生类可以直接访问。而对象不能直接访问。</w:t>
       </w:r>
     </w:p>
-    <w:p>
-      <w:pPr>
-        <w:rPr>
-          <w:rFonts w:hint="eastAsia"/>
-        </w:rPr>
-      </w:pPr>
-    </w:p>
+    <w:p/>
     <w:p>
       <w:pPr>
         <w:rPr>
@@ -2217,11 +2575,6 @@
       </w:r>
     </w:p>
     <w:p>
-      <w:pPr>
-        <w:rPr>
-          <w:rFonts w:hint="eastAsia"/>
-        </w:rPr>
-      </w:pPr>
       <w:r>
         <w:rPr>
           <w:rFonts w:hint="eastAsia"/>
@@ -2229,13 +2582,7 @@
         <w:t>原因：当派生类为私有继承基类时所有基类成员都变为私有制。所以派生类和对象都不能直接访问基类成员。</w:t>
       </w:r>
     </w:p>
-    <w:p>
-      <w:pPr>
-        <w:rPr>
-          <w:rFonts w:hint="eastAsia"/>
-        </w:rPr>
-      </w:pPr>
-    </w:p>
+    <w:p/>
     <w:p>
       <w:r>
         <w:rPr>
@@ -2341,11 +2688,6 @@
     </w:p>
     <w:p/>
     <w:p>
-      <w:pPr>
-        <w:rPr>
-          <w:rFonts w:hint="eastAsia"/>
-        </w:rPr>
-      </w:pPr>
       <w:r>
         <w:rPr>
           <w:rFonts w:hint="eastAsia"/>
@@ -2353,13 +2695,7 @@
         <w:t>原因：对象将无法访问基类成员。</w:t>
       </w:r>
     </w:p>
-    <w:p>
-      <w:pPr>
-        <w:rPr>
-          <w:rFonts w:hint="eastAsia"/>
-        </w:rPr>
-      </w:pPr>
-    </w:p>
+    <w:p/>
     <w:p>
       <w:r>
         <w:rPr>
@@ -2379,26 +2715,14 @@
       </w:r>
     </w:p>
     <w:p>
-      <w:pPr>
-        <w:rPr>
-          <w:rFonts w:hint="eastAsia"/>
-        </w:rPr>
-      </w:pPr>
       <w:r>
         <w:rPr>
           <w:rFonts w:hint="eastAsia"/>
         </w:rPr>
         <w:t>要熟记并且理解以下表格：</w:t>
       </w:r>
-      <w:bookmarkStart w:id="0" w:name="_GoBack"/>
-      <w:bookmarkEnd w:id="0"/>
-    </w:p>
-    <w:p>
-      <w:pPr>
-        <w:rPr>
-          <w:rFonts w:hint="eastAsia"/>
-        </w:rPr>
-      </w:pPr>
+    </w:p>
+    <w:p>
       <w:r>
         <w:rPr>
           <w:rFonts w:ascii="宋体" w:hAnsi="宋体" w:cs="宋体"/>
@@ -2509,11 +2833,6 @@
       </w:r>
     </w:p>
     <w:p>
-      <w:pPr>
-        <w:rPr>
-          <w:rFonts w:hint="eastAsia"/>
-        </w:rPr>
-      </w:pPr>
       <w:r>
         <w:rPr>
           <w:rFonts w:hint="eastAsia"/>
@@ -2566,6 +2885,58 @@
         </w:drawing>
       </w:r>
     </w:p>
+    <w:p>
+      <w:pPr>
+        <w:rPr>
+          <w:rFonts w:hint="eastAsia"/>
+        </w:rPr>
+      </w:pPr>
+      <w:r>
+        <w:rPr>
+          <w:kern w:val="0"/>
+        </w:rPr>
+        <w:t xml:space="preserve">Copyright ©2021-2099 </w:t>
+      </w:r>
+      <w:r>
+        <w:rPr>
+          <w:rFonts w:hint="eastAsia"/>
+          <w:kern w:val="0"/>
+        </w:rPr>
+        <w:t>电自</w:t>
+      </w:r>
+      <w:r>
+        <w:rPr>
+          <w:kern w:val="0"/>
+        </w:rPr>
+        <w:t>2003</w:t>
+      </w:r>
+      <w:r>
+        <w:rPr>
+          <w:rFonts w:hint="eastAsia"/>
+          <w:kern w:val="0"/>
+        </w:rPr>
+        <w:t>班</w:t>
+      </w:r>
+      <w:r>
+        <w:rPr>
+          <w:kern w:val="0"/>
+        </w:rPr>
+        <w:t xml:space="preserve"> </w:t>
+      </w:r>
+      <w:r>
+        <w:rPr>
+          <w:rFonts w:hint="eastAsia"/>
+          <w:kern w:val="0"/>
+        </w:rPr>
+        <w:t>石阳</w:t>
+      </w:r>
+      <w:r>
+        <w:rPr>
+          <w:kern w:val="0"/>
+        </w:rPr>
+        <w:t>202030310070. All rights reserved</w:t>
+      </w:r>
+    </w:p>
     <w:sectPr>
       <w:pgSz w:w="11906" w:h="16838"/>
       <w:pgMar w:top="1440" w:right="1800" w:bottom="1440" w:left="1800" w:header="851" w:footer="992" w:gutter="0"/>
@@ -2577,7 +2948,7 @@
 </file>
 
 <file path=word/endnotes.xml><?xml version="1.0" encoding="utf-8"?>
-<w:endnotes xmlns:wpc="http://schemas.microsoft.com/office/word/2010/wordprocessingCanvas" xmlns:cx="http://schemas.microsoft.com/office/drawing/2014/chartex" xmlns:cx1="http://schemas.microsoft.com/office/drawing/2015/9/8/chartex" xmlns:cx2="http://schemas.microsoft.com/office/drawing/2015/10/21/chartex" xmlns:cx3="http://schemas.microsoft.com/office/drawing/2016/5/9/chartex" xmlns:cx4="http://schemas.microsoft.com/office/drawing/2016/5/10/chartex" xmlns:cx5="http://schemas.microsoft.com/office/drawing/2016/5/11/chartex" xmlns:cx6="http://schemas.microsoft.com/office/drawing/2016/5/12/chartex" xmlns:cx7="http://schemas.microsoft.com/office/drawing/2016/5/13/chartex" xmlns:cx8="http://schemas.microsoft.com/office/drawing/2016/5/14/chartex" xmlns:mc="http://schemas.openxmlformats.org/markup-compatibility/2006" xmlns:aink="http://schemas.microsoft.com/office/drawing/2016/ink" xmlns:am3d="http://schemas.microsoft.com/office/drawing/2017/model3d" xmlns:o="urn:schemas-microsoft-com:office:office" xmlns:r="http://schemas.openxmlformats.org/officeDocument/2006/relationships" xmlns:m="http://schemas.openxmlformats.org/officeDocument/2006/math" xmlns:v="urn:schemas-microsoft-com:vml" xmlns:wp14="http://schemas.microsoft.com/office/word/2010/wordprocessingDrawing" xmlns:wp="http://schemas.openxmlformats.org/drawingml/2006/wordprocessingDrawing" xmlns:w10="urn:schemas-microsoft-com:office:word" xmlns:w="http://schemas.openxmlformats.org/wordprocessingml/2006/main" xmlns:w14="http://schemas.microsoft.com/office/word/2010/wordml" xmlns:w15="http://schemas.microsoft.com/office/word/2012/wordml" xmlns:w16cex="http://schemas.microsoft.com/office/word/2018/wordml/cex" xmlns:w16cid="http://schemas.microsoft.com/office/word/2016/wordml/cid" xmlns:w16="http://schemas.microsoft.com/office/word/2018/wordml" xmlns:w16se="http://schemas.microsoft.com/office/word/2015/wordml/symex" xmlns:wpg="http://schemas.microsoft.com/office/word/2010/wordprocessingGroup" xmlns:wpi="http://schemas.microsoft.com/office/word/2010/wordprocessingInk" xmlns:wne="http://schemas.microsoft.com/office/word/2006/wordml" xmlns:wps="http://schemas.microsoft.com/office/word/2010/wordprocessingShape" mc:Ignorable="w14 w15 w16se w16cid w16 w16cex wp14">
+<w:endnotes xmlns:wpc="http://schemas.microsoft.com/office/word/2010/wordprocessingCanvas" xmlns:cx="http://schemas.microsoft.com/office/drawing/2014/chartex" xmlns:cx1="http://schemas.microsoft.com/office/drawing/2015/9/8/chartex" xmlns:cx2="http://schemas.microsoft.com/office/drawing/2015/10/21/chartex" xmlns:cx3="http://schemas.microsoft.com/office/drawing/2016/5/9/chartex" xmlns:cx4="http://schemas.microsoft.com/office/drawing/2016/5/10/chartex" xmlns:cx5="http://schemas.microsoft.com/office/drawing/2016/5/11/chartex" xmlns:cx6="http://schemas.microsoft.com/office/drawing/2016/5/12/chartex" xmlns:cx7="http://schemas.microsoft.com/office/drawing/2016/5/13/chartex" xmlns:cx8="http://schemas.microsoft.com/office/drawing/2016/5/14/chartex" xmlns:mc="http://schemas.openxmlformats.org/markup-compatibility/2006" xmlns:aink="http://schemas.microsoft.com/office/drawing/2016/ink" xmlns:am3d="http://schemas.microsoft.com/office/drawing/2017/model3d" xmlns:o="urn:schemas-microsoft-com:office:office" xmlns:r="http://schemas.openxmlformats.org/officeDocument/2006/relationships" xmlns:m="http://schemas.openxmlformats.org/officeDocument/2006/math" xmlns:v="urn:schemas-microsoft-com:vml" xmlns:wp14="http://schemas.microsoft.com/office/word/2010/wordprocessingDrawing" xmlns:wp="http://schemas.openxmlformats.org/drawingml/2006/wordprocessingDrawing" xmlns:w10="urn:schemas-microsoft-com:office:word" xmlns:w="http://schemas.openxmlformats.org/wordprocessingml/2006/main" xmlns:w14="http://schemas.microsoft.com/office/word/2010/wordml" xmlns:w15="http://schemas.microsoft.com/office/word/2012/wordml" xmlns:w16cex="http://schemas.microsoft.com/office/word/2018/wordml/cex" xmlns:w16cid="http://schemas.microsoft.com/office/word/2016/wordml/cid" xmlns:w16="http://schemas.microsoft.com/office/word/2018/wordml" xmlns:w16sdtdh="http://schemas.microsoft.com/office/word/2020/wordml/sdtdatahash" xmlns:w16se="http://schemas.microsoft.com/office/word/2015/wordml/symex" xmlns:wpg="http://schemas.microsoft.com/office/word/2010/wordprocessingGroup" xmlns:wpi="http://schemas.microsoft.com/office/word/2010/wordprocessingInk" xmlns:wne="http://schemas.microsoft.com/office/word/2006/wordml" xmlns:wps="http://schemas.microsoft.com/office/word/2010/wordprocessingShape" mc:Ignorable="w14 w15 w16se w16cid w16 w16cex w16sdtdh wp14">
   <w:endnote w:type="separator" w:id="-1">
     <w:p>
       <w:r>
@@ -2596,7 +2967,7 @@
 </file>
 
 <file path=word/footnotes.xml><?xml version="1.0" encoding="utf-8"?>
-<w:footnotes xmlns:wpc="http://schemas.microsoft.com/office/word/2010/wordprocessingCanvas" xmlns:cx="http://schemas.microsoft.com/office/drawing/2014/chartex" xmlns:cx1="http://schemas.microsoft.com/office/drawing/2015/9/8/chartex" xmlns:cx2="http://schemas.microsoft.com/office/drawing/2015/10/21/chartex" xmlns:cx3="http://schemas.microsoft.com/office/drawing/2016/5/9/chartex" xmlns:cx4="http://schemas.microsoft.com/office/drawing/2016/5/10/chartex" xmlns:cx5="http://schemas.microsoft.com/office/drawing/2016/5/11/chartex" xmlns:cx6="http://schemas.microsoft.com/office/drawing/2016/5/12/chartex" xmlns:cx7="http://schemas.microsoft.com/office/drawing/2016/5/13/chartex" xmlns:cx8="http://schemas.microsoft.com/office/drawing/2016/5/14/chartex" xmlns:mc="http://schemas.openxmlformats.org/markup-compatibility/2006" xmlns:aink="http://schemas.microsoft.com/office/drawing/2016/ink" xmlns:am3d="http://schemas.microsoft.com/office/drawing/2017/model3d" xmlns:o="urn:schemas-microsoft-com:office:office" xmlns:r="http://schemas.openxmlformats.org/officeDocument/2006/relationships" xmlns:m="http://schemas.openxmlformats.org/officeDocument/2006/math" xmlns:v="urn:schemas-microsoft-com:vml" xmlns:wp14="http://schemas.microsoft.com/office/word/2010/wordprocessingDrawing" xmlns:wp="http://schemas.openxmlformats.org/drawingml/2006/wordprocessingDrawing" xmlns:w10="urn:schemas-microsoft-com:office:word" xmlns:w="http://schemas.openxmlformats.org/wordprocessingml/2006/main" xmlns:w14="http://schemas.microsoft.com/office/word/2010/wordml" xmlns:w15="http://schemas.microsoft.com/office/word/2012/wordml" xmlns:w16cex="http://schemas.microsoft.com/office/word/2018/wordml/cex" xmlns:w16cid="http://schemas.microsoft.com/office/word/2016/wordml/cid" xmlns:w16="http://schemas.microsoft.com/office/word/2018/wordml" xmlns:w16se="http://schemas.microsoft.com/office/word/2015/wordml/symex" xmlns:wpg="http://schemas.microsoft.com/office/word/2010/wordprocessingGroup" xmlns:wpi="http://schemas.microsoft.com/office/word/2010/wordprocessingInk" xmlns:wne="http://schemas.microsoft.com/office/word/2006/wordml" xmlns:wps="http://schemas.microsoft.com/office/word/2010/wordprocessingShape" mc:Ignorable="w14 w15 w16se w16cid w16 w16cex wp14">
+<w:footnotes xmlns:wpc="http://schemas.microsoft.com/office/word/2010/wordprocessingCanvas" xmlns:cx="http://schemas.microsoft.com/office/drawing/2014/chartex" xmlns:cx1="http://schemas.microsoft.com/office/drawing/2015/9/8/chartex" xmlns:cx2="http://schemas.microsoft.com/office/drawing/2015/10/21/chartex" xmlns:cx3="http://schemas.microsoft.com/office/drawing/2016/5/9/chartex" xmlns:cx4="http://schemas.microsoft.com/office/drawing/2016/5/10/chartex" xmlns:cx5="http://schemas.microsoft.com/office/drawing/2016/5/11/chartex" xmlns:cx6="http://schemas.microsoft.com/office/drawing/2016/5/12/chartex" xmlns:cx7="http://schemas.microsoft.com/office/drawing/2016/5/13/chartex" xmlns:cx8="http://schemas.microsoft.com/office/drawing/2016/5/14/chartex" xmlns:mc="http://schemas.openxmlformats.org/markup-compatibility/2006" xmlns:aink="http://schemas.microsoft.com/office/drawing/2016/ink" xmlns:am3d="http://schemas.microsoft.com/office/drawing/2017/model3d" xmlns:o="urn:schemas-microsoft-com:office:office" xmlns:r="http://schemas.openxmlformats.org/officeDocument/2006/relationships" xmlns:m="http://schemas.openxmlformats.org/officeDocument/2006/math" xmlns:v="urn:schemas-microsoft-com:vml" xmlns:wp14="http://schemas.microsoft.com/office/word/2010/wordprocessingDrawing" xmlns:wp="http://schemas.openxmlformats.org/drawingml/2006/wordprocessingDrawing" xmlns:w10="urn:schemas-microsoft-com:office:word" xmlns:w="http://schemas.openxmlformats.org/wordprocessingml/2006/main" xmlns:w14="http://schemas.microsoft.com/office/word/2010/wordml" xmlns:w15="http://schemas.microsoft.com/office/word/2012/wordml" xmlns:w16cex="http://schemas.microsoft.com/office/word/2018/wordml/cex" xmlns:w16cid="http://schemas.microsoft.com/office/word/2016/wordml/cid" xmlns:w16="http://schemas.microsoft.com/office/word/2018/wordml" xmlns:w16sdtdh="http://schemas.microsoft.com/office/word/2020/wordml/sdtdatahash" xmlns:w16se="http://schemas.microsoft.com/office/word/2015/wordml/symex" xmlns:wpg="http://schemas.microsoft.com/office/word/2010/wordprocessingGroup" xmlns:wpi="http://schemas.microsoft.com/office/word/2010/wordprocessingInk" xmlns:wne="http://schemas.microsoft.com/office/word/2006/wordml" xmlns:wps="http://schemas.microsoft.com/office/word/2010/wordprocessingShape" mc:Ignorable="w14 w15 w16se w16cid w16 w16cex w16sdtdh wp14">
   <w:footnote w:type="separator" w:id="-1">
     <w:p>
       <w:r>
@@ -2615,7 +2986,7 @@
 </file>
 
 <file path=word/numbering.xml><?xml version="1.0" encoding="utf-8"?>
-<w:numbering xmlns:wpc="http://schemas.microsoft.com/office/word/2010/wordprocessingCanvas" xmlns:cx="http://schemas.microsoft.com/office/drawing/2014/chartex" xmlns:cx1="http://schemas.microsoft.com/office/drawing/2015/9/8/chartex" xmlns:cx2="http://schemas.microsoft.com/office/drawing/2015/10/21/chartex" xmlns:cx3="http://schemas.microsoft.com/office/drawing/2016/5/9/chartex" xmlns:cx4="http://schemas.microsoft.com/office/drawing/2016/5/10/chartex" xmlns:cx5="http://schemas.microsoft.com/office/drawing/2016/5/11/chartex" xmlns:cx6="http://schemas.microsoft.com/office/drawing/2016/5/12/chartex" xmlns:cx7="http://schemas.microsoft.com/office/drawing/2016/5/13/chartex" xmlns:cx8="http://schemas.microsoft.com/office/drawing/2016/5/14/chartex" xmlns:mc="http://schemas.openxmlformats.org/markup-compatibility/2006" xmlns:aink="http://schemas.microsoft.com/office/drawing/2016/ink" xmlns:am3d="http://schemas.microsoft.com/office/drawing/2017/model3d" xmlns:o="urn:schemas-microsoft-com:office:office" xmlns:r="http://schemas.openxmlformats.org/officeDocument/2006/relationships" xmlns:m="http://schemas.openxmlformats.org/officeDocument/2006/math" xmlns:v="urn:schemas-microsoft-com:vml" xmlns:wp14="http://schemas.microsoft.com/office/word/2010/wordprocessingDrawing" xmlns:wp="http://schemas.openxmlformats.org/drawingml/2006/wordprocessingDrawing" xmlns:w10="urn:schemas-microsoft-com:office:word" xmlns:w="http://schemas.openxmlformats.org/wordprocessingml/2006/main" xmlns:w14="http://schemas.microsoft.com/office/word/2010/wordml" xmlns:w15="http://schemas.microsoft.com/office/word/2012/wordml" xmlns:w16cex="http://schemas.microsoft.com/office/word/2018/wordml/cex" xmlns:w16cid="http://schemas.microsoft.com/office/word/2016/wordml/cid" xmlns:w16="http://schemas.microsoft.com/office/word/2018/wordml" xmlns:w16se="http://schemas.microsoft.com/office/word/2015/wordml/symex" xmlns:wpg="http://schemas.microsoft.com/office/word/2010/wordprocessingGroup" xmlns:wpi="http://schemas.microsoft.com/office/word/2010/wordprocessingInk" xmlns:wne="http://schemas.microsoft.com/office/word/2006/wordml" xmlns:wps="http://schemas.microsoft.com/office/word/2010/wordprocessingShape" mc:Ignorable="w14 w15 w16se w16cid w16 w16cex wp14">
+<w:numbering xmlns:wpc="http://schemas.microsoft.com/office/word/2010/wordprocessingCanvas" xmlns:cx="http://schemas.microsoft.com/office/drawing/2014/chartex" xmlns:cx1="http://schemas.microsoft.com/office/drawing/2015/9/8/chartex" xmlns:cx2="http://schemas.microsoft.com/office/drawing/2015/10/21/chartex" xmlns:cx3="http://schemas.microsoft.com/office/drawing/2016/5/9/chartex" xmlns:cx4="http://schemas.microsoft.com/office/drawing/2016/5/10/chartex" xmlns:cx5="http://schemas.microsoft.com/office/drawing/2016/5/11/chartex" xmlns:cx6="http://schemas.microsoft.com/office/drawing/2016/5/12/chartex" xmlns:cx7="http://schemas.microsoft.com/office/drawing/2016/5/13/chartex" xmlns:cx8="http://schemas.microsoft.com/office/drawing/2016/5/14/chartex" xmlns:mc="http://schemas.openxmlformats.org/markup-compatibility/2006" xmlns:aink="http://schemas.microsoft.com/office/drawing/2016/ink" xmlns:am3d="http://schemas.microsoft.com/office/drawing/2017/model3d" xmlns:o="urn:schemas-microsoft-com:office:office" xmlns:r="http://schemas.openxmlformats.org/officeDocument/2006/relationships" xmlns:m="http://schemas.openxmlformats.org/officeDocument/2006/math" xmlns:v="urn:schemas-microsoft-com:vml" xmlns:wp14="http://schemas.microsoft.com/office/word/2010/wordprocessingDrawing" xmlns:wp="http://schemas.openxmlformats.org/drawingml/2006/wordprocessingDrawing" xmlns:w10="urn:schemas-microsoft-com:office:word" xmlns:w="http://schemas.openxmlformats.org/wordprocessingml/2006/main" xmlns:w14="http://schemas.microsoft.com/office/word/2010/wordml" xmlns:w15="http://schemas.microsoft.com/office/word/2012/wordml" xmlns:w16cex="http://schemas.microsoft.com/office/word/2018/wordml/cex" xmlns:w16cid="http://schemas.microsoft.com/office/word/2016/wordml/cid" xmlns:w16="http://schemas.microsoft.com/office/word/2018/wordml" xmlns:w16sdtdh="http://schemas.microsoft.com/office/word/2020/wordml/sdtdatahash" xmlns:w16se="http://schemas.microsoft.com/office/word/2015/wordml/symex" xmlns:wpg="http://schemas.microsoft.com/office/word/2010/wordprocessingGroup" xmlns:wpi="http://schemas.microsoft.com/office/word/2010/wordprocessingInk" xmlns:wne="http://schemas.microsoft.com/office/word/2006/wordml" xmlns:wps="http://schemas.microsoft.com/office/word/2010/wordprocessingShape" mc:Ignorable="w14 w15 w16se w16cid w16 w16cex w16sdtdh wp14">
   <w:abstractNum w:abstractNumId="0" w15:restartNumberingAfterBreak="0">
     <w:nsid w:val="716210B8"/>
     <w:multiLevelType w:val="singleLevel"/>
@@ -2639,7 +3010,7 @@
 </file>
 
 <file path=word/styles.xml><?xml version="1.0" encoding="utf-8"?>
-<w:styles xmlns:mc="http://schemas.openxmlformats.org/markup-compatibility/2006" xmlns:r="http://schemas.openxmlformats.org/officeDocument/2006/relationships" xmlns:w="http://schemas.openxmlformats.org/wordprocessingml/2006/main" xmlns:w14="http://schemas.microsoft.com/office/word/2010/wordml" xmlns:w15="http://schemas.microsoft.com/office/word/2012/wordml" xmlns:w16cex="http://schemas.microsoft.com/office/word/2018/wordml/cex" xmlns:w16cid="http://schemas.microsoft.com/office/word/2016/wordml/cid" xmlns:w16="http://schemas.microsoft.com/office/word/2018/wordml" xmlns:w16se="http://schemas.microsoft.com/office/word/2015/wordml/symex" mc:Ignorable="w14 w15 w16se w16cid w16 w16cex">
+<w:styles xmlns:mc="http://schemas.openxmlformats.org/markup-compatibility/2006" xmlns:r="http://schemas.openxmlformats.org/officeDocument/2006/relationships" xmlns:w="http://schemas.openxmlformats.org/wordprocessingml/2006/main" xmlns:w14="http://schemas.microsoft.com/office/word/2010/wordml" xmlns:w15="http://schemas.microsoft.com/office/word/2012/wordml" xmlns:w16cex="http://schemas.microsoft.com/office/word/2018/wordml/cex" xmlns:w16cid="http://schemas.microsoft.com/office/word/2016/wordml/cid" xmlns:w16="http://schemas.microsoft.com/office/word/2018/wordml" xmlns:w16sdtdh="http://schemas.microsoft.com/office/word/2020/wordml/sdtdatahash" xmlns:w16se="http://schemas.microsoft.com/office/word/2015/wordml/symex" mc:Ignorable="w14 w15 w16se w16cid w16 w16cex w16sdtdh">
   <w:docDefaults>
     <w:rPrDefault>
       <w:rPr>
